--- a/techniques/12 properties and parameters of block.docx
+++ b/techniques/12 properties and parameters of block.docx
@@ -5,69 +5,114 @@
     <w:p>
       <w:pPr>
         <w:pStyle w:val="4"/>
+        <w:spacing w:before="0"/>
+        <w:ind w:firstLine="0"/>
+        <w:jc w:val="center"/>
+        <w:rPr>
+          <w:rFonts w:ascii="Times New Roman" w:eastAsia="Times New Roman" w:hAnsi="Times New Roman" w:cs="Times New Roman"/>
+          <w:bCs w:val="0"/>
+          <w:iCs w:val="0"/>
+          <w:color w:val="0000FF"/>
+          <w:sz w:val="28"/>
+          <w:szCs w:val="28"/>
+        </w:rPr>
+      </w:pPr>
+      <w:r>
+        <w:rPr>
+          <w:rFonts w:ascii="Times New Roman" w:eastAsia="Times New Roman" w:hAnsi="Times New Roman" w:cs="Times New Roman"/>
+          <w:bCs w:val="0"/>
+          <w:iCs w:val="0"/>
+          <w:color w:val="0000FF"/>
+          <w:sz w:val="28"/>
+          <w:szCs w:val="28"/>
+        </w:rPr>
+        <w:t>Свойства и параметры блока, создание простой анимации.</w:t>
+      </w:r>
+    </w:p>
+    <w:p>
+      <w:pPr>
+        <w:pStyle w:val="4"/>
         <w:ind w:left="709" w:firstLine="0"/>
         <w:rPr>
           <w:color w:val="365F91" w:themeColor="accent1" w:themeShade="BF"/>
         </w:rPr>
       </w:pPr>
-      <w:bookmarkStart w:id="0" w:name="_GoBack"/>
-      <w:bookmarkEnd w:id="0"/>
       <w:r>
         <w:rPr>
           <w:color w:val="365F91" w:themeColor="accent1" w:themeShade="BF"/>
         </w:rPr>
-        <w:t xml:space="preserve">Создание своего алгоритмического блока из </w:t>
-      </w:r>
-      <w:proofErr w:type="gramStart"/>
-      <w:r>
-        <w:rPr>
-          <w:color w:val="365F91" w:themeColor="accent1" w:themeShade="BF"/>
-        </w:rPr>
-        <w:t>базовых</w:t>
-      </w:r>
-      <w:proofErr w:type="gramEnd"/>
-      <w:r>
-        <w:rPr>
-          <w:color w:val="365F91" w:themeColor="accent1" w:themeShade="BF"/>
-        </w:rPr>
-        <w:t xml:space="preserve"> на основе субмодели</w:t>
+        <w:pict>
+          <v:rect id="_x0000_i1025" style="width:0;height:1.5pt" o:hralign="center" o:hrstd="t" o:hr="t" fillcolor="#a0a0a0" stroked="f"/>
+        </w:pict>
       </w:r>
     </w:p>
     <w:p>
       <w:r>
-        <w:t>В данном упражнении рассмотрим подробнее процесс создания</w:t>
-      </w:r>
-      <w:r>
-        <w:t xml:space="preserve"> нового блока</w:t>
-      </w:r>
-      <w:r>
-        <w:t xml:space="preserve"> на основе блока «Субмодель»</w:t>
-      </w:r>
-      <w:r>
-        <w:t>. Прежде чем приступать к созданию нового блока, пользов</w:t>
-      </w:r>
-      <w:r>
-        <w:t xml:space="preserve">атель должен определиться с тем, </w:t>
-      </w:r>
-      <w:r>
-        <w:t xml:space="preserve">какие задачи должен решать данный блок, </w:t>
-      </w:r>
-      <w:r>
-        <w:t xml:space="preserve">т.е. </w:t>
-      </w:r>
-      <w:r>
-        <w:t xml:space="preserve">должен </w:t>
-      </w:r>
-      <w:r>
-        <w:t>представить какой выходной результат он хочет получить.</w:t>
-      </w:r>
-      <w:r>
-        <w:t xml:space="preserve"> На этом основании далее он должен примерно определиться какие стандартные блоки он будет использовать и представить примерную схему будущего блока.</w:t>
+        <w:t xml:space="preserve">Большинство блоков в </w:t>
+      </w:r>
+      <w:r>
+        <w:t xml:space="preserve">среде </w:t>
+      </w:r>
+      <w:r>
+        <w:rPr>
+          <w:lang w:val="en-US"/>
+        </w:rPr>
+        <w:t>SimInTech</w:t>
+      </w:r>
+      <w:r>
+        <w:t xml:space="preserve"> </w:t>
+      </w:r>
+      <w:r>
+        <w:t xml:space="preserve">обладает </w:t>
+      </w:r>
+      <w:r>
+        <w:t>свойствами и параметрами.</w:t>
+      </w:r>
+      <w:r>
+        <w:t xml:space="preserve"> </w:t>
+      </w:r>
+      <w:r>
+        <w:t>Если проводить аналогию, то с</w:t>
+      </w:r>
+      <w:r>
+        <w:t>войства – это, по сути, входные сигналы блока, т.к. с их помощью пользователь задает нужные значения переменных, используемых блоком при расчете</w:t>
+      </w:r>
+      <w:r>
+        <w:t>, а</w:t>
+      </w:r>
+      <w:r>
+        <w:t xml:space="preserve"> параметры блока – это, по сути, выходные сигналы блока, которые являются конечными значениями переменных в результате расчета</w:t>
+      </w:r>
+      <w:r>
+        <w:t xml:space="preserve"> блока</w:t>
+      </w:r>
+      <w:r>
+        <w:t>.</w:t>
       </w:r>
     </w:p>
     <w:p>
       <w:r>
-        <w:t>Алгоритм создания блока на основе блока «Субмодель» выглядит следующим образом:</w:t>
+        <w:t>При создании своего блока пользователь, представляя конечный результат, может задать блоку свойства и параметры, нужные ему</w:t>
+      </w:r>
+      <w:bookmarkStart w:id="0" w:name="_GoBack"/>
+      <w:bookmarkEnd w:id="0"/>
+      <w:r>
+        <w:t xml:space="preserve"> для правильной работы схемы либо правильной параметризации находящихся внутри блоков. </w:t>
+      </w:r>
+    </w:p>
+    <w:p>
+      <w:r>
+        <w:t xml:space="preserve">Анимация блока - это изменение внешнего вида блока при наступлении какого-либо расчетного события либо визуализация параметров блока. Анимация внешнего вида может выражаться в изменении цвета, размеров блока, появлении новых графических конструкций в поле блока и т.п.  </w:t>
+      </w:r>
+    </w:p>
+    <w:p>
+      <w:r>
+        <w:t xml:space="preserve">Рассмотрим процесс визуализации параметров блока. Вывод параметров блока обычно осуществляется с помощью текста. </w:t>
+      </w:r>
+    </w:p>
+    <w:p>
+      <w:r>
+        <w:t>Для этого нужно:</w:t>
       </w:r>
     </w:p>
     <w:p>
@@ -75,11 +120,11 @@
         <w:pStyle w:val="a4"/>
         <w:numPr>
           <w:ilvl w:val="0"/>
-          <w:numId w:val="8"/>
+          <w:numId w:val="12"/>
         </w:numPr>
       </w:pPr>
       <w:r>
-        <w:t>Устанавливаем на схему блок «Субмодель»;</w:t>
+        <w:t xml:space="preserve"> Одинарным кликом правой кнопки мыши на блоки вызвать меню, где пройти в пункт «Параметры объекта» (см. Рисунок). При этом появится окно, в котором будут перечислены все параметры, которые есть у данного блока;</w:t>
       </w:r>
     </w:p>
     <w:p>
@@ -87,14 +132,11 @@
         <w:pStyle w:val="a4"/>
         <w:numPr>
           <w:ilvl w:val="0"/>
-          <w:numId w:val="8"/>
+          <w:numId w:val="12"/>
         </w:numPr>
       </w:pPr>
       <w:r>
-        <w:t>Внутри субмодели</w:t>
-      </w:r>
-      <w:r>
-        <w:t xml:space="preserve"> в соответствии с предварительным алгоритмом устанавливаем блоки «Порт входа»/«Порт выхода» в количестве, предусмотренном предварительным алгоритмом;</w:t>
+        <w:t>Далее выберем из списка, в появившемся окне, нужный нам параметр или параметры;</w:t>
       </w:r>
     </w:p>
     <w:p>
@@ -102,11 +144,11 @@
         <w:pStyle w:val="a4"/>
         <w:numPr>
           <w:ilvl w:val="0"/>
-          <w:numId w:val="8"/>
+          <w:numId w:val="12"/>
         </w:numPr>
       </w:pPr>
       <w:r>
-        <w:t>Добавляем на схему базовые блоки из стандартной библиотеки, расставляем их на схеме в соответствии с предварительной схемой;</w:t>
+        <w:t>Нажмем на  кнопку «Создать подписи» (см. Рисунок);</w:t>
       </w:r>
     </w:p>
     <w:p>
@@ -114,11 +156,11 @@
         <w:pStyle w:val="a4"/>
         <w:numPr>
           <w:ilvl w:val="0"/>
-          <w:numId w:val="8"/>
+          <w:numId w:val="12"/>
         </w:numPr>
       </w:pPr>
       <w:r>
-        <w:t>Соединяем блоки математическими связями;</w:t>
+        <w:t>В новом появившемся окне при необходимости изменим имя выводимых параметров в графе «Текст подписи»;</w:t>
       </w:r>
     </w:p>
     <w:p>
@@ -126,1315 +168,35 @@
         <w:pStyle w:val="a4"/>
         <w:numPr>
           <w:ilvl w:val="0"/>
-          <w:numId w:val="8"/>
+          <w:numId w:val="12"/>
         </w:numPr>
       </w:pPr>
-      <w:r>
-        <w:t>Обновляем изображение блока;</w:t>
-      </w:r>
+      <w:proofErr w:type="gramStart"/>
+      <w:r>
+        <w:t>В графе «Выводимые параметры» при необходимости можно к переменной применить простейшие математические действия (сложение, вычитание, умножение, деление), чтобы изменить, например, размерность;</w:t>
+      </w:r>
+      <w:proofErr w:type="gramEnd"/>
     </w:p>
     <w:p>
       <w:pPr>
         <w:pStyle w:val="a4"/>
         <w:numPr>
           <w:ilvl w:val="0"/>
-          <w:numId w:val="8"/>
+          <w:numId w:val="12"/>
         </w:numPr>
       </w:pPr>
       <w:r>
-        <w:t>Добавляем свойства блока (при необходимости);</w:t>
-      </w:r>
-    </w:p>
-    <w:p>
-      <w:pPr>
-        <w:pStyle w:val="a4"/>
-        <w:numPr>
-          <w:ilvl w:val="0"/>
-          <w:numId w:val="8"/>
-        </w:numPr>
-      </w:pPr>
-      <w:r>
-        <w:t>Пишем скрипт для блока (при необходимости).</w:t>
-      </w:r>
-    </w:p>
-    <w:p>
-      <w:r>
-        <w:t>Создадим на основе данного алгоритма новый блок. Пускай это будет блок, который реализует алгоритм формирования «Логического ДА»</w:t>
-      </w:r>
-      <w:r>
-        <w:t xml:space="preserve"> в случае, если</w:t>
-      </w:r>
-      <w:r>
-        <w:t xml:space="preserve"> расчетн</w:t>
-      </w:r>
-      <w:r>
-        <w:t>ый</w:t>
-      </w:r>
-      <w:r>
-        <w:t xml:space="preserve"> сигнал, который будет приходить в данный блок, </w:t>
-      </w:r>
-      <w:r>
-        <w:t xml:space="preserve">будет больше </w:t>
-      </w:r>
-      <w:r>
-        <w:t>уставк</w:t>
-      </w:r>
-      <w:r>
-        <w:t>и</w:t>
-      </w:r>
-      <w:r>
-        <w:t xml:space="preserve">, </w:t>
-      </w:r>
-      <w:proofErr w:type="gramStart"/>
-      <w:r>
-        <w:t>величину</w:t>
-      </w:r>
-      <w:proofErr w:type="gramEnd"/>
-      <w:r>
-        <w:t xml:space="preserve"> которой пользователь мож</w:t>
-      </w:r>
-      <w:r>
-        <w:t>ет задавать/изменять из свойств самого блока</w:t>
-      </w:r>
-      <w:r>
-        <w:t xml:space="preserve">, </w:t>
-      </w:r>
-      <w:r>
-        <w:t xml:space="preserve"> В данном случае мы сделали первый шаг – определили какой результат мы хотим получить</w:t>
-      </w:r>
-      <w:r>
-        <w:t xml:space="preserve">. Ясно, что блок, который мы задумали, должен содержать в себе блок «Константа» и блок «Операция БОЛЬШЕ», а так же один блок «Порт входа МВТУ» и один блок «Порт выхода МВТУ». </w:t>
-      </w:r>
-    </w:p>
-    <w:p/>
-    <w:p/>
-    <w:p/>
-    <w:p/>
-    <w:p/>
-    <w:p/>
-    <w:p/>
-    <w:p/>
-    <w:p/>
-    <w:p/>
-    <w:p/>
-    <w:p/>
-    <w:p/>
-    <w:p>
-      <w:r>
-        <w:lastRenderedPageBreak/>
-        <w:t>Приступим к созданию блока:</w:t>
-      </w:r>
-    </w:p>
-    <w:p>
-      <w:pPr>
-        <w:pStyle w:val="a4"/>
-        <w:numPr>
-          <w:ilvl w:val="0"/>
-          <w:numId w:val="10"/>
-        </w:numPr>
-      </w:pPr>
-      <w:r>
-        <w:t xml:space="preserve">Установим на схему блок «Субмодель», </w:t>
-      </w:r>
-      <w:r>
-        <w:t>сразу изменим тип элемента с «Субмодель МВТУ» на «Субмодель БОЛЬШЕ» на вкладке «Общие»</w:t>
-      </w:r>
-      <w:r>
-        <w:t>. Это нужно для того, чтобы не потереть блок стандартной библиотеки, если мы потом будем вносить в нее созданный нами блок</w:t>
-      </w:r>
-      <w:r>
-        <w:t>. Изменяем имя блока</w:t>
-      </w:r>
-      <w:r>
-        <w:t xml:space="preserve"> (см. Рисунок 1)</w:t>
-      </w:r>
-      <w:r>
-        <w:t>;</w:t>
-      </w:r>
-    </w:p>
-    <w:p>
-      <w:pPr>
-        <w:pStyle w:val="a4"/>
-        <w:ind w:left="1429" w:firstLine="0"/>
-        <w:jc w:val="center"/>
-      </w:pPr>
-      <w:r>
-        <w:rPr>
-          <w:noProof/>
-        </w:rPr>
-        <w:drawing>
-          <wp:inline distT="0" distB="0" distL="0" distR="0">
-            <wp:extent cx="3726000" cy="2923200"/>
-            <wp:effectExtent l="0" t="0" r="8255" b="0"/>
-            <wp:docPr id="2" name="Рисунок 2"/>
-            <wp:cNvGraphicFramePr>
-              <a:graphicFrameLocks xmlns:a="http://schemas.openxmlformats.org/drawingml/2006/main" noChangeAspect="1"/>
-            </wp:cNvGraphicFramePr>
-            <a:graphic xmlns:a="http://schemas.openxmlformats.org/drawingml/2006/main">
-              <a:graphicData uri="http://schemas.openxmlformats.org/drawingml/2006/picture">
-                <pic:pic xmlns:pic="http://schemas.openxmlformats.org/drawingml/2006/picture">
-                  <pic:nvPicPr>
-                    <pic:cNvPr id="0" name="Рисунок 5-1 1 шаг создания блока.png"/>
-                    <pic:cNvPicPr/>
-                  </pic:nvPicPr>
-                  <pic:blipFill>
-                    <a:blip r:embed="rId6">
-                      <a:extLst>
-                        <a:ext uri="{28A0092B-C50C-407E-A947-70E740481C1C}">
-                          <a14:useLocalDpi xmlns:a14="http://schemas.microsoft.com/office/drawing/2010/main" val="0"/>
-                        </a:ext>
-                      </a:extLst>
-                    </a:blip>
-                    <a:stretch>
-                      <a:fillRect/>
-                    </a:stretch>
-                  </pic:blipFill>
-                  <pic:spPr>
-                    <a:xfrm>
-                      <a:off x="0" y="0"/>
-                      <a:ext cx="3726000" cy="2923200"/>
-                    </a:xfrm>
-                    <a:prstGeom prst="rect">
-                      <a:avLst/>
-                    </a:prstGeom>
-                  </pic:spPr>
-                </pic:pic>
-              </a:graphicData>
-            </a:graphic>
-          </wp:inline>
-        </w:drawing>
-      </w:r>
-    </w:p>
-    <w:p>
-      <w:pPr>
-        <w:ind w:left="708"/>
-        <w:jc w:val="center"/>
-        <w:rPr>
-          <w:b/>
-          <w:sz w:val="20"/>
-          <w:szCs w:val="20"/>
-        </w:rPr>
-      </w:pPr>
-      <w:r>
-        <w:rPr>
-          <w:b/>
-          <w:sz w:val="20"/>
-          <w:szCs w:val="20"/>
-        </w:rPr>
-        <w:t xml:space="preserve">Рисунок </w:t>
-      </w:r>
-      <w:r>
-        <w:rPr>
-          <w:b/>
-          <w:sz w:val="20"/>
-          <w:szCs w:val="20"/>
-        </w:rPr>
-        <w:t>1</w:t>
-      </w:r>
-      <w:r>
-        <w:rPr>
-          <w:b/>
-          <w:sz w:val="20"/>
-          <w:szCs w:val="20"/>
-        </w:rPr>
-        <w:t xml:space="preserve">. </w:t>
-      </w:r>
-      <w:r>
-        <w:rPr>
-          <w:b/>
-          <w:sz w:val="20"/>
-          <w:szCs w:val="20"/>
-        </w:rPr>
-        <w:t>Блок «Субмодель» с измененными свойствами</w:t>
-      </w:r>
-    </w:p>
-    <w:p>
-      <w:pPr>
-        <w:pStyle w:val="a4"/>
-        <w:numPr>
-          <w:ilvl w:val="0"/>
-          <w:numId w:val="10"/>
-        </w:numPr>
-      </w:pPr>
-      <w:r>
-        <w:t>Заходим внутрь субмодели и устанавливаем один блок «Порт входа МВТУ» и один блок «Порт выхода МВТУ»</w:t>
-      </w:r>
-      <w:r>
-        <w:t>. Меняем имена портов (см. Рисунок</w:t>
-      </w:r>
-      <w:r>
-        <w:t xml:space="preserve"> 2</w:t>
-      </w:r>
-      <w:r>
-        <w:t>)</w:t>
-      </w:r>
-      <w:r>
-        <w:t>;</w:t>
-      </w:r>
-    </w:p>
-    <w:p>
-      <w:pPr>
-        <w:pStyle w:val="a4"/>
-        <w:ind w:left="1429" w:firstLine="0"/>
-        <w:jc w:val="center"/>
-      </w:pPr>
-      <w:r>
-        <w:rPr>
-          <w:noProof/>
-        </w:rPr>
-        <w:drawing>
-          <wp:inline distT="0" distB="0" distL="0" distR="0">
-            <wp:extent cx="4067743" cy="1933845"/>
-            <wp:effectExtent l="0" t="0" r="9525" b="9525"/>
-            <wp:docPr id="3" name="Рисунок 3"/>
-            <wp:cNvGraphicFramePr>
-              <a:graphicFrameLocks xmlns:a="http://schemas.openxmlformats.org/drawingml/2006/main" noChangeAspect="1"/>
-            </wp:cNvGraphicFramePr>
-            <a:graphic xmlns:a="http://schemas.openxmlformats.org/drawingml/2006/main">
-              <a:graphicData uri="http://schemas.openxmlformats.org/drawingml/2006/picture">
-                <pic:pic xmlns:pic="http://schemas.openxmlformats.org/drawingml/2006/picture">
-                  <pic:nvPicPr>
-                    <pic:cNvPr id="0" name="Рисунок 5-2 2 шаг создания блока.png"/>
-                    <pic:cNvPicPr/>
-                  </pic:nvPicPr>
-                  <pic:blipFill>
-                    <a:blip r:embed="rId7">
-                      <a:extLst>
-                        <a:ext uri="{28A0092B-C50C-407E-A947-70E740481C1C}">
-                          <a14:useLocalDpi xmlns:a14="http://schemas.microsoft.com/office/drawing/2010/main" val="0"/>
-                        </a:ext>
-                      </a:extLst>
-                    </a:blip>
-                    <a:stretch>
-                      <a:fillRect/>
-                    </a:stretch>
-                  </pic:blipFill>
-                  <pic:spPr>
-                    <a:xfrm>
-                      <a:off x="0" y="0"/>
-                      <a:ext cx="4067743" cy="1933845"/>
-                    </a:xfrm>
-                    <a:prstGeom prst="rect">
-                      <a:avLst/>
-                    </a:prstGeom>
-                  </pic:spPr>
-                </pic:pic>
-              </a:graphicData>
-            </a:graphic>
-          </wp:inline>
-        </w:drawing>
-      </w:r>
-    </w:p>
-    <w:p>
-      <w:pPr>
-        <w:ind w:left="708"/>
-        <w:jc w:val="center"/>
-        <w:rPr>
-          <w:b/>
-          <w:sz w:val="20"/>
-          <w:szCs w:val="20"/>
-        </w:rPr>
-      </w:pPr>
-      <w:r>
-        <w:rPr>
-          <w:b/>
-          <w:sz w:val="20"/>
-          <w:szCs w:val="20"/>
-        </w:rPr>
-        <w:t xml:space="preserve">Рисунок </w:t>
-      </w:r>
-      <w:r>
-        <w:rPr>
-          <w:b/>
-          <w:sz w:val="20"/>
-          <w:szCs w:val="20"/>
-        </w:rPr>
-        <w:t>2</w:t>
-      </w:r>
-      <w:r>
-        <w:rPr>
-          <w:b/>
-          <w:sz w:val="20"/>
-          <w:szCs w:val="20"/>
-        </w:rPr>
-        <w:t>.</w:t>
-      </w:r>
-      <w:r>
-        <w:rPr>
-          <w:b/>
-          <w:sz w:val="20"/>
-          <w:szCs w:val="20"/>
-        </w:rPr>
-        <w:t xml:space="preserve"> Установка блоков «Порт входа» и «Порт выхода»</w:t>
-      </w:r>
-    </w:p>
-    <w:p>
-      <w:pPr>
-        <w:pStyle w:val="a4"/>
-        <w:numPr>
-          <w:ilvl w:val="0"/>
-          <w:numId w:val="10"/>
-        </w:numPr>
-      </w:pPr>
-      <w:r>
-        <w:t>Устанавливаем блоки «Константа» (вкладка «Источники») и «Операция БОЛЬШЕ» (вкладка «Логические»)</w:t>
-      </w:r>
-      <w:r>
-        <w:t>, при необходимости изменяем ориентацию портов блоков для более удобной работы с ними</w:t>
-      </w:r>
-      <w:r>
-        <w:t xml:space="preserve"> (см. Рисунок</w:t>
-      </w:r>
-      <w:r>
-        <w:t xml:space="preserve"> 3</w:t>
-      </w:r>
-      <w:r>
-        <w:t>)</w:t>
-      </w:r>
-      <w:r>
-        <w:t>. Имя блока «Константа» должно быть «</w:t>
+        <w:t>Нажимаем кнопку «</w:t>
       </w:r>
       <w:r>
         <w:rPr>
           <w:lang w:val="en-US"/>
         </w:rPr>
-        <w:t>k</w:t>
-      </w:r>
-      <w:r>
-        <w:t>5</w:t>
-      </w:r>
-      <w:r>
-        <w:t>»</w:t>
-      </w:r>
-      <w:r>
-        <w:t xml:space="preserve"> - </w:t>
-      </w:r>
-      <w:r>
-        <w:t>это нужно для правильной работы будущего скрипта</w:t>
-      </w:r>
-      <w:r>
-        <w:t>;</w:t>
-      </w:r>
-    </w:p>
-    <w:p>
-      <w:pPr>
-        <w:ind w:left="708"/>
-        <w:jc w:val="center"/>
-      </w:pPr>
-      <w:r>
-        <w:rPr>
-          <w:noProof/>
-        </w:rPr>
-        <w:lastRenderedPageBreak/>
-        <w:drawing>
-          <wp:inline distT="0" distB="0" distL="0" distR="0">
-            <wp:extent cx="4229691" cy="2191056"/>
-            <wp:effectExtent l="0" t="0" r="0" b="0"/>
-            <wp:docPr id="4" name="Рисунок 4"/>
-            <wp:cNvGraphicFramePr>
-              <a:graphicFrameLocks xmlns:a="http://schemas.openxmlformats.org/drawingml/2006/main" noChangeAspect="1"/>
-            </wp:cNvGraphicFramePr>
-            <a:graphic xmlns:a="http://schemas.openxmlformats.org/drawingml/2006/main">
-              <a:graphicData uri="http://schemas.openxmlformats.org/drawingml/2006/picture">
-                <pic:pic xmlns:pic="http://schemas.openxmlformats.org/drawingml/2006/picture">
-                  <pic:nvPicPr>
-                    <pic:cNvPr id="0" name="Рисунок 5-2 3 шаг создания блока.png"/>
-                    <pic:cNvPicPr/>
-                  </pic:nvPicPr>
-                  <pic:blipFill>
-                    <a:blip r:embed="rId8">
-                      <a:extLst>
-                        <a:ext uri="{28A0092B-C50C-407E-A947-70E740481C1C}">
-                          <a14:useLocalDpi xmlns:a14="http://schemas.microsoft.com/office/drawing/2010/main" val="0"/>
-                        </a:ext>
-                      </a:extLst>
-                    </a:blip>
-                    <a:stretch>
-                      <a:fillRect/>
-                    </a:stretch>
-                  </pic:blipFill>
-                  <pic:spPr>
-                    <a:xfrm>
-                      <a:off x="0" y="0"/>
-                      <a:ext cx="4229691" cy="2191056"/>
-                    </a:xfrm>
-                    <a:prstGeom prst="rect">
-                      <a:avLst/>
-                    </a:prstGeom>
-                  </pic:spPr>
-                </pic:pic>
-              </a:graphicData>
-            </a:graphic>
-          </wp:inline>
-        </w:drawing>
-      </w:r>
-    </w:p>
-    <w:p>
-      <w:pPr>
-        <w:ind w:left="708"/>
-        <w:jc w:val="center"/>
-        <w:rPr>
-          <w:b/>
-          <w:sz w:val="20"/>
-          <w:szCs w:val="20"/>
-        </w:rPr>
-      </w:pPr>
-      <w:r>
-        <w:rPr>
-          <w:b/>
-          <w:sz w:val="20"/>
-          <w:szCs w:val="20"/>
-        </w:rPr>
-        <w:t xml:space="preserve">Рисунок </w:t>
-      </w:r>
-      <w:r>
-        <w:rPr>
-          <w:b/>
-          <w:sz w:val="20"/>
-          <w:szCs w:val="20"/>
-        </w:rPr>
-        <w:t>3</w:t>
-      </w:r>
-      <w:r>
-        <w:rPr>
-          <w:b/>
-          <w:sz w:val="20"/>
-          <w:szCs w:val="20"/>
-        </w:rPr>
-        <w:t>.</w:t>
-      </w:r>
-      <w:r>
-        <w:rPr>
-          <w:b/>
-          <w:sz w:val="20"/>
-          <w:szCs w:val="20"/>
-        </w:rPr>
-        <w:t xml:space="preserve"> Установка блоков  «Константа» и «Операция БОЛЬШЕ»</w:t>
-      </w:r>
-    </w:p>
-    <w:p>
-      <w:pPr>
-        <w:pStyle w:val="a4"/>
-        <w:numPr>
-          <w:ilvl w:val="0"/>
-          <w:numId w:val="10"/>
-        </w:numPr>
-      </w:pPr>
-      <w:r>
-        <w:t>Соединяем блоки математическими связями</w:t>
-      </w:r>
-      <w:r>
-        <w:t xml:space="preserve"> (см. Рисунок</w:t>
-      </w:r>
-      <w:r>
-        <w:t xml:space="preserve"> 4</w:t>
-      </w:r>
-      <w:r>
-        <w:t>)</w:t>
-      </w:r>
-      <w:r>
-        <w:t>;</w:t>
-      </w:r>
-    </w:p>
-    <w:p>
-      <w:pPr>
-        <w:ind w:left="1429" w:firstLine="0"/>
-        <w:jc w:val="center"/>
-      </w:pPr>
-      <w:r>
-        <w:rPr>
-          <w:noProof/>
-        </w:rPr>
-        <w:drawing>
-          <wp:inline distT="0" distB="0" distL="0" distR="0">
-            <wp:extent cx="4229691" cy="2191056"/>
-            <wp:effectExtent l="0" t="0" r="0" b="0"/>
-            <wp:docPr id="10" name="Рисунок 10"/>
-            <wp:cNvGraphicFramePr>
-              <a:graphicFrameLocks xmlns:a="http://schemas.openxmlformats.org/drawingml/2006/main" noChangeAspect="1"/>
-            </wp:cNvGraphicFramePr>
-            <a:graphic xmlns:a="http://schemas.openxmlformats.org/drawingml/2006/main">
-              <a:graphicData uri="http://schemas.openxmlformats.org/drawingml/2006/picture">
-                <pic:pic xmlns:pic="http://schemas.openxmlformats.org/drawingml/2006/picture">
-                  <pic:nvPicPr>
-                    <pic:cNvPr id="0" name="Рисунок 5-2 4 шаг создания блока.png"/>
-                    <pic:cNvPicPr/>
-                  </pic:nvPicPr>
-                  <pic:blipFill>
-                    <a:blip r:embed="rId9">
-                      <a:extLst>
-                        <a:ext uri="{28A0092B-C50C-407E-A947-70E740481C1C}">
-                          <a14:useLocalDpi xmlns:a14="http://schemas.microsoft.com/office/drawing/2010/main" val="0"/>
-                        </a:ext>
-                      </a:extLst>
-                    </a:blip>
-                    <a:stretch>
-                      <a:fillRect/>
-                    </a:stretch>
-                  </pic:blipFill>
-                  <pic:spPr>
-                    <a:xfrm>
-                      <a:off x="0" y="0"/>
-                      <a:ext cx="4229691" cy="2191056"/>
-                    </a:xfrm>
-                    <a:prstGeom prst="rect">
-                      <a:avLst/>
-                    </a:prstGeom>
-                  </pic:spPr>
-                </pic:pic>
-              </a:graphicData>
-            </a:graphic>
-          </wp:inline>
-        </w:drawing>
-      </w:r>
-    </w:p>
-    <w:p>
-      <w:pPr>
-        <w:ind w:left="708"/>
-        <w:jc w:val="center"/>
-        <w:rPr>
-          <w:b/>
-          <w:sz w:val="20"/>
-          <w:szCs w:val="20"/>
-        </w:rPr>
-      </w:pPr>
-      <w:r>
-        <w:rPr>
-          <w:b/>
-          <w:sz w:val="20"/>
-          <w:szCs w:val="20"/>
-        </w:rPr>
-        <w:t xml:space="preserve">Рисунок </w:t>
-      </w:r>
-      <w:r>
-        <w:rPr>
-          <w:b/>
-          <w:sz w:val="20"/>
-          <w:szCs w:val="20"/>
-        </w:rPr>
-        <w:t>4</w:t>
-      </w:r>
-      <w:r>
-        <w:rPr>
-          <w:b/>
-          <w:sz w:val="20"/>
-          <w:szCs w:val="20"/>
-        </w:rPr>
-        <w:t>.</w:t>
-      </w:r>
-      <w:r>
-        <w:rPr>
-          <w:b/>
-          <w:sz w:val="20"/>
-          <w:szCs w:val="20"/>
-        </w:rPr>
-        <w:t xml:space="preserve"> Соединение блоков математическими связями</w:t>
-      </w:r>
-    </w:p>
-    <w:p>
-      <w:pPr>
-        <w:pStyle w:val="a4"/>
-        <w:numPr>
-          <w:ilvl w:val="0"/>
-          <w:numId w:val="10"/>
-        </w:numPr>
-      </w:pPr>
-      <w:r>
-        <w:t xml:space="preserve">Выходим из субмодели и заходим в ее свойства </w:t>
-      </w:r>
-      <w:r>
-        <w:t>«Общие» → «Графическое изображение». В появившемся окне удаляем стандартное изображение и с помощью примитивов разрабатываем свое (см. Рисунок</w:t>
-      </w:r>
-      <w:r>
-        <w:t xml:space="preserve"> 5</w:t>
-      </w:r>
-      <w:r>
-        <w:t>);</w:t>
-      </w:r>
-    </w:p>
-    <w:p>
-      <w:pPr>
-        <w:pStyle w:val="a4"/>
-        <w:ind w:left="1416" w:firstLine="0"/>
-        <w:jc w:val="center"/>
-      </w:pPr>
-      <w:r>
-        <w:rPr>
-          <w:noProof/>
-        </w:rPr>
-        <w:drawing>
-          <wp:inline distT="0" distB="0" distL="0" distR="0">
-            <wp:extent cx="3439005" cy="2572109"/>
-            <wp:effectExtent l="0" t="0" r="9525" b="0"/>
-            <wp:docPr id="7" name="Рисунок 7"/>
-            <wp:cNvGraphicFramePr>
-              <a:graphicFrameLocks xmlns:a="http://schemas.openxmlformats.org/drawingml/2006/main" noChangeAspect="1"/>
-            </wp:cNvGraphicFramePr>
-            <a:graphic xmlns:a="http://schemas.openxmlformats.org/drawingml/2006/main">
-              <a:graphicData uri="http://schemas.openxmlformats.org/drawingml/2006/picture">
-                <pic:pic xmlns:pic="http://schemas.openxmlformats.org/drawingml/2006/picture">
-                  <pic:nvPicPr>
-                    <pic:cNvPr id="0" name="Рисунок 5-5 5 шаг создания блока.png"/>
-                    <pic:cNvPicPr/>
-                  </pic:nvPicPr>
-                  <pic:blipFill>
-                    <a:blip r:embed="rId10">
-                      <a:extLst>
-                        <a:ext uri="{28A0092B-C50C-407E-A947-70E740481C1C}">
-                          <a14:useLocalDpi xmlns:a14="http://schemas.microsoft.com/office/drawing/2010/main" val="0"/>
-                        </a:ext>
-                      </a:extLst>
-                    </a:blip>
-                    <a:stretch>
-                      <a:fillRect/>
-                    </a:stretch>
-                  </pic:blipFill>
-                  <pic:spPr>
-                    <a:xfrm>
-                      <a:off x="0" y="0"/>
-                      <a:ext cx="3439005" cy="2572109"/>
-                    </a:xfrm>
-                    <a:prstGeom prst="rect">
-                      <a:avLst/>
-                    </a:prstGeom>
-                  </pic:spPr>
-                </pic:pic>
-              </a:graphicData>
-            </a:graphic>
-          </wp:inline>
-        </w:drawing>
-      </w:r>
-    </w:p>
-    <w:p>
-      <w:pPr>
-        <w:ind w:left="708"/>
-        <w:jc w:val="center"/>
-        <w:rPr>
-          <w:b/>
-          <w:sz w:val="20"/>
-          <w:szCs w:val="20"/>
-        </w:rPr>
-      </w:pPr>
-      <w:r>
-        <w:rPr>
-          <w:b/>
-          <w:sz w:val="20"/>
-          <w:szCs w:val="20"/>
-        </w:rPr>
-        <w:t xml:space="preserve">Рисунок </w:t>
-      </w:r>
-      <w:r>
-        <w:rPr>
-          <w:b/>
-          <w:sz w:val="20"/>
-          <w:szCs w:val="20"/>
-        </w:rPr>
-        <w:t>5</w:t>
-      </w:r>
-      <w:r>
-        <w:rPr>
-          <w:b/>
-          <w:sz w:val="20"/>
-          <w:szCs w:val="20"/>
-        </w:rPr>
-        <w:t>.</w:t>
-      </w:r>
-      <w:r>
-        <w:rPr>
-          <w:b/>
-          <w:sz w:val="20"/>
-          <w:szCs w:val="20"/>
-        </w:rPr>
-        <w:t xml:space="preserve"> Внешний вид блоков после изменения графического изображения</w:t>
-      </w:r>
-    </w:p>
-    <w:p>
-      <w:pPr>
-        <w:pStyle w:val="a4"/>
-        <w:numPr>
-          <w:ilvl w:val="0"/>
-          <w:numId w:val="10"/>
-        </w:numPr>
-      </w:pPr>
-      <w:r>
-        <w:t>Добавим свойство «Величина уставки»</w:t>
-      </w:r>
-      <w:r>
-        <w:t>. Для этого выделим блок, «Правка» → «Изменить блок». В появившемся окне добавим новое свойство (см. Рисунок</w:t>
-      </w:r>
-      <w:r>
-        <w:t xml:space="preserve"> </w:t>
-      </w:r>
-      <w:r>
-        <w:t>6</w:t>
-      </w:r>
-      <w:r>
-        <w:t>);</w:t>
-      </w:r>
-    </w:p>
-    <w:p>
-      <w:pPr>
-        <w:pStyle w:val="a4"/>
-        <w:ind w:left="708" w:firstLine="0"/>
-      </w:pPr>
-      <w:r>
-        <w:rPr>
-          <w:noProof/>
-        </w:rPr>
-        <w:lastRenderedPageBreak/>
-        <w:drawing>
-          <wp:inline distT="0" distB="0" distL="0" distR="0">
-            <wp:extent cx="5715798" cy="4505954"/>
-            <wp:effectExtent l="0" t="0" r="0" b="9525"/>
-            <wp:docPr id="8" name="Рисунок 8"/>
-            <wp:cNvGraphicFramePr>
-              <a:graphicFrameLocks xmlns:a="http://schemas.openxmlformats.org/drawingml/2006/main" noChangeAspect="1"/>
-            </wp:cNvGraphicFramePr>
-            <a:graphic xmlns:a="http://schemas.openxmlformats.org/drawingml/2006/main">
-              <a:graphicData uri="http://schemas.openxmlformats.org/drawingml/2006/picture">
-                <pic:pic xmlns:pic="http://schemas.openxmlformats.org/drawingml/2006/picture">
-                  <pic:nvPicPr>
-                    <pic:cNvPr id="0" name="Рисунок 5-6 Добавление нового свойства.png"/>
-                    <pic:cNvPicPr/>
-                  </pic:nvPicPr>
-                  <pic:blipFill>
-                    <a:blip r:embed="rId11">
-                      <a:extLst>
-                        <a:ext uri="{28A0092B-C50C-407E-A947-70E740481C1C}">
-                          <a14:useLocalDpi xmlns:a14="http://schemas.microsoft.com/office/drawing/2010/main" val="0"/>
-                        </a:ext>
-                      </a:extLst>
-                    </a:blip>
-                    <a:stretch>
-                      <a:fillRect/>
-                    </a:stretch>
-                  </pic:blipFill>
-                  <pic:spPr>
-                    <a:xfrm>
-                      <a:off x="0" y="0"/>
-                      <a:ext cx="5715798" cy="4505954"/>
-                    </a:xfrm>
-                    <a:prstGeom prst="rect">
-                      <a:avLst/>
-                    </a:prstGeom>
-                  </pic:spPr>
-                </pic:pic>
-              </a:graphicData>
-            </a:graphic>
-          </wp:inline>
-        </w:drawing>
-      </w:r>
-    </w:p>
-    <w:p>
-      <w:pPr>
-        <w:jc w:val="center"/>
-        <w:rPr>
-          <w:b/>
-          <w:sz w:val="20"/>
-          <w:szCs w:val="20"/>
-        </w:rPr>
-      </w:pPr>
-      <w:r>
-        <w:rPr>
-          <w:b/>
-          <w:sz w:val="20"/>
-          <w:szCs w:val="20"/>
-        </w:rPr>
-        <w:t xml:space="preserve">Рисунок </w:t>
-      </w:r>
-      <w:r>
-        <w:rPr>
-          <w:b/>
-          <w:sz w:val="20"/>
-          <w:szCs w:val="20"/>
-        </w:rPr>
-        <w:t>6</w:t>
-      </w:r>
-      <w:r>
-        <w:rPr>
-          <w:b/>
-          <w:sz w:val="20"/>
-          <w:szCs w:val="20"/>
-        </w:rPr>
-        <w:t>.</w:t>
-      </w:r>
-      <w:r>
-        <w:rPr>
-          <w:b/>
-          <w:sz w:val="20"/>
-          <w:szCs w:val="20"/>
-        </w:rPr>
-        <w:t xml:space="preserve"> </w:t>
-      </w:r>
-      <w:r>
-        <w:rPr>
-          <w:b/>
-          <w:sz w:val="20"/>
-          <w:szCs w:val="20"/>
-        </w:rPr>
-        <w:t>Добавление нового свойства</w:t>
-      </w:r>
-    </w:p>
-    <w:p>
-      <w:pPr>
-        <w:pStyle w:val="a4"/>
-        <w:numPr>
-          <w:ilvl w:val="0"/>
-          <w:numId w:val="10"/>
-        </w:numPr>
-      </w:pPr>
-      <w:r>
-        <w:t>Заходим внутрь субмодели и на вкладке параметры пропишем скрипт</w:t>
-      </w:r>
-      <w:r>
-        <w:t xml:space="preserve"> (см. Рисунок 7)</w:t>
-      </w:r>
-      <w:r>
-        <w:t>, сохраняем его</w:t>
-      </w:r>
-      <w:r>
-        <w:t xml:space="preserve">: </w:t>
-      </w:r>
-    </w:p>
-    <w:p>
-      <w:pPr>
-        <w:pStyle w:val="a4"/>
-        <w:ind w:left="1789" w:firstLine="0"/>
-        <w:jc w:val="center"/>
-      </w:pPr>
-      <w:r>
-        <w:rPr>
-          <w:lang w:val="en-US"/>
-        </w:rPr>
-        <w:t>k</w:t>
-      </w:r>
-      <w:r>
-        <w:t>5.</w:t>
-      </w:r>
-      <w:r>
-        <w:rPr>
-          <w:lang w:val="en-US"/>
-        </w:rPr>
-        <w:t>a</w:t>
-      </w:r>
-      <w:r>
-        <w:t xml:space="preserve"> = </w:t>
-      </w:r>
-      <w:proofErr w:type="spellStart"/>
-      <w:r>
-        <w:rPr>
-          <w:lang w:val="en-US"/>
-        </w:rPr>
-        <w:t>submodel</w:t>
-      </w:r>
-      <w:proofErr w:type="spellEnd"/>
-      <w:r>
-        <w:t>.</w:t>
-      </w:r>
-      <w:r>
-        <w:rPr>
-          <w:lang w:val="en-US"/>
-        </w:rPr>
-        <w:t>peak</w:t>
-      </w:r>
-      <w:r>
-        <w:t>_</w:t>
-      </w:r>
-      <w:r>
-        <w:rPr>
-          <w:lang w:val="en-US"/>
-        </w:rPr>
-        <w:t>value</w:t>
-      </w:r>
-      <w:r>
-        <w:t>;</w:t>
-      </w:r>
-    </w:p>
-    <w:p>
-      <w:pPr>
-        <w:pStyle w:val="a4"/>
-        <w:ind w:left="709" w:firstLine="0"/>
-        <w:jc w:val="center"/>
-      </w:pPr>
-      <w:r>
-        <w:rPr>
-          <w:noProof/>
-        </w:rPr>
-        <w:drawing>
-          <wp:inline distT="0" distB="0" distL="0" distR="0">
-            <wp:extent cx="3877216" cy="2495899"/>
-            <wp:effectExtent l="0" t="0" r="0" b="0"/>
-            <wp:docPr id="11" name="Рисунок 11"/>
-            <wp:cNvGraphicFramePr>
-              <a:graphicFrameLocks xmlns:a="http://schemas.openxmlformats.org/drawingml/2006/main" noChangeAspect="1"/>
-            </wp:cNvGraphicFramePr>
-            <a:graphic xmlns:a="http://schemas.openxmlformats.org/drawingml/2006/main">
-              <a:graphicData uri="http://schemas.openxmlformats.org/drawingml/2006/picture">
-                <pic:pic xmlns:pic="http://schemas.openxmlformats.org/drawingml/2006/picture">
-                  <pic:nvPicPr>
-                    <pic:cNvPr id="0" name="Рисунок 5-7 Скрипт.png"/>
-                    <pic:cNvPicPr/>
-                  </pic:nvPicPr>
-                  <pic:blipFill>
-                    <a:blip r:embed="rId12">
-                      <a:extLst>
-                        <a:ext uri="{28A0092B-C50C-407E-A947-70E740481C1C}">
-                          <a14:useLocalDpi xmlns:a14="http://schemas.microsoft.com/office/drawing/2010/main" val="0"/>
-                        </a:ext>
-                      </a:extLst>
-                    </a:blip>
-                    <a:stretch>
-                      <a:fillRect/>
-                    </a:stretch>
-                  </pic:blipFill>
-                  <pic:spPr>
-                    <a:xfrm>
-                      <a:off x="0" y="0"/>
-                      <a:ext cx="3877216" cy="2495899"/>
-                    </a:xfrm>
-                    <a:prstGeom prst="rect">
-                      <a:avLst/>
-                    </a:prstGeom>
-                  </pic:spPr>
-                </pic:pic>
-              </a:graphicData>
-            </a:graphic>
-          </wp:inline>
-        </w:drawing>
-      </w:r>
-    </w:p>
-    <w:p>
-      <w:pPr>
-        <w:jc w:val="center"/>
-        <w:rPr>
-          <w:b/>
-          <w:sz w:val="20"/>
-          <w:szCs w:val="20"/>
-        </w:rPr>
-      </w:pPr>
-      <w:r>
-        <w:rPr>
-          <w:b/>
-          <w:sz w:val="20"/>
-          <w:szCs w:val="20"/>
-        </w:rPr>
-        <w:t xml:space="preserve">Рисунок </w:t>
-      </w:r>
-      <w:r>
-        <w:rPr>
-          <w:b/>
-          <w:sz w:val="20"/>
-          <w:szCs w:val="20"/>
-        </w:rPr>
-        <w:t>7</w:t>
-      </w:r>
-      <w:r>
-        <w:rPr>
-          <w:b/>
-          <w:sz w:val="20"/>
-          <w:szCs w:val="20"/>
-        </w:rPr>
-        <w:t>.</w:t>
-      </w:r>
-      <w:r>
-        <w:rPr>
-          <w:b/>
-          <w:sz w:val="20"/>
-          <w:szCs w:val="20"/>
-        </w:rPr>
-        <w:t xml:space="preserve"> Скрипт</w:t>
-      </w:r>
-    </w:p>
-    <w:p>
-      <w:r>
-        <w:t>На этом создание блока завершено и теп</w:t>
-      </w:r>
-      <w:r>
-        <w:t>ерь предстоит его тестирование.</w:t>
-      </w:r>
-    </w:p>
-    <w:p>
-      <w:pPr>
-        <w:ind w:firstLine="0"/>
-      </w:pPr>
-      <w:r>
-        <w:t>Для этого поставим рядом с созданным нами блоком блок «Равномерный шум» и</w:t>
-      </w:r>
-    </w:p>
-    <w:p>
-      <w:pPr>
-        <w:ind w:firstLine="0"/>
-      </w:pPr>
-      <w:r>
-        <w:t>соединим ег</w:t>
-      </w:r>
-      <w:r>
-        <w:t>о выход с входом нашего блока (см. Рисунок 8).</w:t>
-      </w:r>
-    </w:p>
-    <w:p>
-      <w:pPr>
-        <w:ind w:left="709" w:firstLine="0"/>
-        <w:jc w:val="center"/>
-      </w:pPr>
-      <w:r>
-        <w:rPr>
-          <w:noProof/>
-        </w:rPr>
-        <w:lastRenderedPageBreak/>
-        <w:drawing>
-          <wp:inline distT="0" distB="0" distL="0" distR="0" wp14:anchorId="53DAC31A" wp14:editId="0A7B9D1B">
-            <wp:extent cx="3877216" cy="2495899"/>
-            <wp:effectExtent l="0" t="0" r="0" b="0"/>
-            <wp:docPr id="1" name="Рисунок 1"/>
-            <wp:cNvGraphicFramePr>
-              <a:graphicFrameLocks xmlns:a="http://schemas.openxmlformats.org/drawingml/2006/main" noChangeAspect="1"/>
-            </wp:cNvGraphicFramePr>
-            <a:graphic xmlns:a="http://schemas.openxmlformats.org/drawingml/2006/main">
-              <a:graphicData uri="http://schemas.openxmlformats.org/drawingml/2006/picture">
-                <pic:pic xmlns:pic="http://schemas.openxmlformats.org/drawingml/2006/picture">
-                  <pic:nvPicPr>
-                    <pic:cNvPr id="0" name="Рисунок 5-8 Тестирование 1.png"/>
-                    <pic:cNvPicPr/>
-                  </pic:nvPicPr>
-                  <pic:blipFill>
-                    <a:blip r:embed="rId13">
-                      <a:extLst>
-                        <a:ext uri="{28A0092B-C50C-407E-A947-70E740481C1C}">
-                          <a14:useLocalDpi xmlns:a14="http://schemas.microsoft.com/office/drawing/2010/main" val="0"/>
-                        </a:ext>
-                      </a:extLst>
-                    </a:blip>
-                    <a:stretch>
-                      <a:fillRect/>
-                    </a:stretch>
-                  </pic:blipFill>
-                  <pic:spPr>
-                    <a:xfrm>
-                      <a:off x="0" y="0"/>
-                      <a:ext cx="3877216" cy="2495899"/>
-                    </a:xfrm>
-                    <a:prstGeom prst="rect">
-                      <a:avLst/>
-                    </a:prstGeom>
-                  </pic:spPr>
-                </pic:pic>
-              </a:graphicData>
-            </a:graphic>
-          </wp:inline>
-        </w:drawing>
-      </w:r>
-    </w:p>
-    <w:p>
-      <w:pPr>
-        <w:jc w:val="center"/>
-        <w:rPr>
-          <w:b/>
-          <w:sz w:val="20"/>
-          <w:szCs w:val="20"/>
-        </w:rPr>
-      </w:pPr>
-      <w:r>
-        <w:rPr>
-          <w:b/>
-          <w:sz w:val="20"/>
-          <w:szCs w:val="20"/>
-        </w:rPr>
-        <w:t xml:space="preserve">Рисунок </w:t>
-      </w:r>
-      <w:r>
-        <w:rPr>
-          <w:b/>
-          <w:sz w:val="20"/>
-          <w:szCs w:val="20"/>
-        </w:rPr>
-        <w:t>7</w:t>
-      </w:r>
-      <w:r>
-        <w:rPr>
-          <w:b/>
-          <w:sz w:val="20"/>
-          <w:szCs w:val="20"/>
-        </w:rPr>
-        <w:t>.</w:t>
-      </w:r>
-      <w:r>
-        <w:rPr>
-          <w:b/>
-          <w:sz w:val="20"/>
-          <w:szCs w:val="20"/>
-        </w:rPr>
-        <w:t xml:space="preserve"> Соединение блоков «Равномерный шум» и «Субмодель БОЛЬШЕ»</w:t>
-      </w:r>
-    </w:p>
-    <w:p>
-      <w:pPr>
-        <w:ind w:left="709" w:firstLine="0"/>
-        <w:jc w:val="center"/>
-      </w:pPr>
-    </w:p>
-    <w:p>
-      <w:r>
-        <w:t>Изменим свойства блоков:</w:t>
-      </w:r>
-    </w:p>
-    <w:p>
-      <w:pPr>
-        <w:pStyle w:val="a4"/>
-        <w:numPr>
-          <w:ilvl w:val="0"/>
-          <w:numId w:val="11"/>
-        </w:numPr>
-      </w:pPr>
-      <w:r>
-        <w:t>У блока «Равномерный шум» изменим свойства в соответствии с Рисунком 9;</w:t>
-      </w:r>
-    </w:p>
-    <w:p>
-      <w:pPr>
-        <w:pStyle w:val="a4"/>
-        <w:ind w:left="1069" w:firstLine="0"/>
-        <w:jc w:val="center"/>
-      </w:pPr>
-      <w:r>
-        <w:rPr>
-          <w:noProof/>
-        </w:rPr>
-        <w:drawing>
-          <wp:inline distT="0" distB="0" distL="0" distR="0">
-            <wp:extent cx="4629796" cy="4534533"/>
-            <wp:effectExtent l="0" t="0" r="0" b="0"/>
-            <wp:docPr id="12" name="Рисунок 12"/>
-            <wp:cNvGraphicFramePr>
-              <a:graphicFrameLocks xmlns:a="http://schemas.openxmlformats.org/drawingml/2006/main" noChangeAspect="1"/>
-            </wp:cNvGraphicFramePr>
-            <a:graphic xmlns:a="http://schemas.openxmlformats.org/drawingml/2006/main">
-              <a:graphicData uri="http://schemas.openxmlformats.org/drawingml/2006/picture">
-                <pic:pic xmlns:pic="http://schemas.openxmlformats.org/drawingml/2006/picture">
-                  <pic:nvPicPr>
-                    <pic:cNvPr id="0" name="Рисунок 5-8 Свойства блока Равномерный шум.png"/>
-                    <pic:cNvPicPr/>
-                  </pic:nvPicPr>
-                  <pic:blipFill>
-                    <a:blip r:embed="rId14">
-                      <a:extLst>
-                        <a:ext uri="{28A0092B-C50C-407E-A947-70E740481C1C}">
-                          <a14:useLocalDpi xmlns:a14="http://schemas.microsoft.com/office/drawing/2010/main" val="0"/>
-                        </a:ext>
-                      </a:extLst>
-                    </a:blip>
-                    <a:stretch>
-                      <a:fillRect/>
-                    </a:stretch>
-                  </pic:blipFill>
-                  <pic:spPr>
-                    <a:xfrm>
-                      <a:off x="0" y="0"/>
-                      <a:ext cx="4629796" cy="4534533"/>
-                    </a:xfrm>
-                    <a:prstGeom prst="rect">
-                      <a:avLst/>
-                    </a:prstGeom>
-                  </pic:spPr>
-                </pic:pic>
-              </a:graphicData>
-            </a:graphic>
-          </wp:inline>
-        </w:drawing>
-      </w:r>
-    </w:p>
-    <w:p>
-      <w:pPr>
-        <w:jc w:val="center"/>
-        <w:rPr>
-          <w:b/>
-          <w:sz w:val="20"/>
-          <w:szCs w:val="20"/>
-        </w:rPr>
-      </w:pPr>
-      <w:r>
-        <w:rPr>
-          <w:b/>
-          <w:sz w:val="20"/>
-          <w:szCs w:val="20"/>
-        </w:rPr>
-        <w:t xml:space="preserve">Рисунок </w:t>
-      </w:r>
-      <w:r>
-        <w:rPr>
-          <w:b/>
-          <w:sz w:val="20"/>
-          <w:szCs w:val="20"/>
-        </w:rPr>
-        <w:t>8</w:t>
-      </w:r>
-      <w:r>
-        <w:rPr>
-          <w:b/>
-          <w:sz w:val="20"/>
-          <w:szCs w:val="20"/>
-        </w:rPr>
-        <w:t>.</w:t>
-      </w:r>
-      <w:r>
-        <w:rPr>
-          <w:b/>
-          <w:sz w:val="20"/>
-          <w:szCs w:val="20"/>
-        </w:rPr>
-        <w:t xml:space="preserve"> Изменение свой</w:t>
-      </w:r>
-      <w:proofErr w:type="gramStart"/>
-      <w:r>
-        <w:rPr>
-          <w:b/>
-          <w:sz w:val="20"/>
-          <w:szCs w:val="20"/>
-        </w:rPr>
-        <w:t>ств бл</w:t>
-      </w:r>
-      <w:proofErr w:type="gramEnd"/>
-      <w:r>
-        <w:rPr>
-          <w:b/>
-          <w:sz w:val="20"/>
-          <w:szCs w:val="20"/>
-        </w:rPr>
-        <w:t>ока «Равномерный шум»</w:t>
-      </w:r>
-    </w:p>
-    <w:p>
-      <w:pPr>
-        <w:pStyle w:val="a4"/>
-        <w:numPr>
-          <w:ilvl w:val="0"/>
-          <w:numId w:val="11"/>
-        </w:numPr>
-      </w:pPr>
-      <w:r>
-        <w:t>У блока «Субмодель БОЛЬШЕ» зададим свойство «Величина уставки» равным 5.</w:t>
-      </w:r>
-    </w:p>
-    <w:p>
-      <w:pPr>
-        <w:ind w:left="709" w:firstLine="0"/>
-      </w:pPr>
-      <w:r>
-        <w:t xml:space="preserve">Запускаем наш алгоритм на обсчет и смотрим за значением выходного сигнала нашего блока: </w:t>
-      </w:r>
-    </w:p>
-    <w:p>
-      <w:pPr>
-        <w:ind w:firstLine="0"/>
-      </w:pPr>
-      <w:r>
-        <w:t>как только значение сигнала, приходящего из блока «Равномерный шум» превысит пороговое значение нашего блока, на выходе нашего блока появится сигнал «Логическое ДА».</w:t>
-      </w:r>
-    </w:p>
-    <w:p>
-      <w:pPr>
-        <w:ind w:firstLine="0"/>
-      </w:pPr>
+        <w:t>Ok</w:t>
+      </w:r>
+      <w:r>
+        <w:t>» и после этого рядом с блоком появляются выбранные нами параметры.</w:t>
+      </w:r>
     </w:p>
     <w:sectPr>
       <w:pgSz w:w="11906" w:h="16838"/>
@@ -1449,6 +211,92 @@
 <file path=word/numbering.xml><?xml version="1.0" encoding="utf-8"?>
 <w:numbering xmlns:wpc="http://schemas.microsoft.com/office/word/2010/wordprocessingCanvas" xmlns:mc="http://schemas.openxmlformats.org/markup-compatibility/2006" xmlns:o="urn:schemas-microsoft-com:office:office" xmlns:r="http://schemas.openxmlformats.org/officeDocument/2006/relationships" xmlns:m="http://schemas.openxmlformats.org/officeDocument/2006/math" xmlns:v="urn:schemas-microsoft-com:vml" xmlns:wp14="http://schemas.microsoft.com/office/word/2010/wordprocessingDrawing" xmlns:wp="http://schemas.openxmlformats.org/drawingml/2006/wordprocessingDrawing" xmlns:w10="urn:schemas-microsoft-com:office:word" xmlns:w="http://schemas.openxmlformats.org/wordprocessingml/2006/main" xmlns:w14="http://schemas.microsoft.com/office/word/2010/wordml" xmlns:wpg="http://schemas.microsoft.com/office/word/2010/wordprocessingGroup" xmlns:wpi="http://schemas.microsoft.com/office/word/2010/wordprocessingInk" xmlns:wne="http://schemas.microsoft.com/office/word/2006/wordml" xmlns:wps="http://schemas.microsoft.com/office/word/2010/wordprocessingShape" mc:Ignorable="w14 wp14">
   <w:abstractNum w:abstractNumId="0">
+    <w:nsid w:val="10F07AC8"/>
+    <w:multiLevelType w:val="hybridMultilevel"/>
+    <w:tmpl w:val="1EB8D056"/>
+    <w:lvl w:ilvl="0" w:tplc="0419000F">
+      <w:start w:val="1"/>
+      <w:numFmt w:val="decimal"/>
+      <w:lvlText w:val="%1."/>
+      <w:lvlJc w:val="left"/>
+      <w:pPr>
+        <w:ind w:left="1429" w:hanging="360"/>
+      </w:pPr>
+    </w:lvl>
+    <w:lvl w:ilvl="1" w:tplc="04190019" w:tentative="1">
+      <w:start w:val="1"/>
+      <w:numFmt w:val="lowerLetter"/>
+      <w:lvlText w:val="%2."/>
+      <w:lvlJc w:val="left"/>
+      <w:pPr>
+        <w:ind w:left="2149" w:hanging="360"/>
+      </w:pPr>
+    </w:lvl>
+    <w:lvl w:ilvl="2" w:tplc="0419001B" w:tentative="1">
+      <w:start w:val="1"/>
+      <w:numFmt w:val="lowerRoman"/>
+      <w:lvlText w:val="%3."/>
+      <w:lvlJc w:val="right"/>
+      <w:pPr>
+        <w:ind w:left="2869" w:hanging="180"/>
+      </w:pPr>
+    </w:lvl>
+    <w:lvl w:ilvl="3" w:tplc="0419000F" w:tentative="1">
+      <w:start w:val="1"/>
+      <w:numFmt w:val="decimal"/>
+      <w:lvlText w:val="%4."/>
+      <w:lvlJc w:val="left"/>
+      <w:pPr>
+        <w:ind w:left="3589" w:hanging="360"/>
+      </w:pPr>
+    </w:lvl>
+    <w:lvl w:ilvl="4" w:tplc="04190019" w:tentative="1">
+      <w:start w:val="1"/>
+      <w:numFmt w:val="lowerLetter"/>
+      <w:lvlText w:val="%5."/>
+      <w:lvlJc w:val="left"/>
+      <w:pPr>
+        <w:ind w:left="4309" w:hanging="360"/>
+      </w:pPr>
+    </w:lvl>
+    <w:lvl w:ilvl="5" w:tplc="0419001B" w:tentative="1">
+      <w:start w:val="1"/>
+      <w:numFmt w:val="lowerRoman"/>
+      <w:lvlText w:val="%6."/>
+      <w:lvlJc w:val="right"/>
+      <w:pPr>
+        <w:ind w:left="5029" w:hanging="180"/>
+      </w:pPr>
+    </w:lvl>
+    <w:lvl w:ilvl="6" w:tplc="0419000F" w:tentative="1">
+      <w:start w:val="1"/>
+      <w:numFmt w:val="decimal"/>
+      <w:lvlText w:val="%7."/>
+      <w:lvlJc w:val="left"/>
+      <w:pPr>
+        <w:ind w:left="5749" w:hanging="360"/>
+      </w:pPr>
+    </w:lvl>
+    <w:lvl w:ilvl="7" w:tplc="04190019" w:tentative="1">
+      <w:start w:val="1"/>
+      <w:numFmt w:val="lowerLetter"/>
+      <w:lvlText w:val="%8."/>
+      <w:lvlJc w:val="left"/>
+      <w:pPr>
+        <w:ind w:left="6469" w:hanging="360"/>
+      </w:pPr>
+    </w:lvl>
+    <w:lvl w:ilvl="8" w:tplc="0419001B" w:tentative="1">
+      <w:start w:val="1"/>
+      <w:numFmt w:val="lowerRoman"/>
+      <w:lvlText w:val="%9."/>
+      <w:lvlJc w:val="right"/>
+      <w:pPr>
+        <w:ind w:left="7189" w:hanging="180"/>
+      </w:pPr>
+    </w:lvl>
+  </w:abstractNum>
+  <w:abstractNum w:abstractNumId="1">
     <w:nsid w:val="16296360"/>
     <w:multiLevelType w:val="multilevel"/>
     <w:tmpl w:val="790A17E2"/>
@@ -1561,7 +409,7 @@
       </w:rPr>
     </w:lvl>
   </w:abstractNum>
-  <w:abstractNum w:abstractNumId="1">
+  <w:abstractNum w:abstractNumId="2">
     <w:nsid w:val="1CBC1AAA"/>
     <w:multiLevelType w:val="hybridMultilevel"/>
     <w:tmpl w:val="29E46922"/>
@@ -1647,7 +495,7 @@
       </w:pPr>
     </w:lvl>
   </w:abstractNum>
-  <w:abstractNum w:abstractNumId="2">
+  <w:abstractNum w:abstractNumId="3">
     <w:nsid w:val="2BB6331A"/>
     <w:multiLevelType w:val="hybridMultilevel"/>
     <w:tmpl w:val="A5F06D58"/>
@@ -1736,7 +584,7 @@
       </w:pPr>
     </w:lvl>
   </w:abstractNum>
-  <w:abstractNum w:abstractNumId="3">
+  <w:abstractNum w:abstractNumId="4">
     <w:nsid w:val="302A7B58"/>
     <w:multiLevelType w:val="hybridMultilevel"/>
     <w:tmpl w:val="C6D68482"/>
@@ -1825,7 +673,7 @@
       </w:pPr>
     </w:lvl>
   </w:abstractNum>
-  <w:abstractNum w:abstractNumId="4">
+  <w:abstractNum w:abstractNumId="5">
     <w:nsid w:val="47F661F3"/>
     <w:multiLevelType w:val="hybridMultilevel"/>
     <w:tmpl w:val="DB56FDB0"/>
@@ -1911,7 +759,7 @@
       </w:pPr>
     </w:lvl>
   </w:abstractNum>
-  <w:abstractNum w:abstractNumId="5">
+  <w:abstractNum w:abstractNumId="6">
     <w:nsid w:val="69EE2840"/>
     <w:multiLevelType w:val="hybridMultilevel"/>
     <w:tmpl w:val="99E0B61A"/>
@@ -1997,7 +845,7 @@
       </w:pPr>
     </w:lvl>
   </w:abstractNum>
-  <w:abstractNum w:abstractNumId="6">
+  <w:abstractNum w:abstractNumId="7">
     <w:nsid w:val="6A517A71"/>
     <w:multiLevelType w:val="hybridMultilevel"/>
     <w:tmpl w:val="7042FA62"/>
@@ -2083,7 +931,7 @@
       </w:pPr>
     </w:lvl>
   </w:abstractNum>
-  <w:abstractNum w:abstractNumId="7">
+  <w:abstractNum w:abstractNumId="8">
     <w:nsid w:val="6E5E6DBF"/>
     <w:multiLevelType w:val="hybridMultilevel"/>
     <w:tmpl w:val="33CC7CB2"/>
@@ -2169,7 +1017,7 @@
       </w:pPr>
     </w:lvl>
   </w:abstractNum>
-  <w:abstractNum w:abstractNumId="8">
+  <w:abstractNum w:abstractNumId="9">
     <w:nsid w:val="79463278"/>
     <w:multiLevelType w:val="hybridMultilevel"/>
     <w:tmpl w:val="489E63A4"/>
@@ -2258,7 +1106,7 @@
       </w:pPr>
     </w:lvl>
   </w:abstractNum>
-  <w:abstractNum w:abstractNumId="9">
+  <w:abstractNum w:abstractNumId="10">
     <w:nsid w:val="79614BE0"/>
     <w:multiLevelType w:val="hybridMultilevel"/>
     <w:tmpl w:val="AE068D4E"/>
@@ -2373,7 +1221,7 @@
       </w:rPr>
     </w:lvl>
   </w:abstractNum>
-  <w:abstractNum w:abstractNumId="10">
+  <w:abstractNum w:abstractNumId="11">
     <w:nsid w:val="7C3714D9"/>
     <w:multiLevelType w:val="hybridMultilevel"/>
     <w:tmpl w:val="D808514E"/>
@@ -2460,37 +1308,40 @@
     </w:lvl>
   </w:abstractNum>
   <w:num w:numId="1">
-    <w:abstractNumId w:val="0"/>
+    <w:abstractNumId w:val="1"/>
   </w:num>
   <w:num w:numId="2">
+    <w:abstractNumId w:val="10"/>
+  </w:num>
+  <w:num w:numId="3">
+    <w:abstractNumId w:val="11"/>
+  </w:num>
+  <w:num w:numId="4">
+    <w:abstractNumId w:val="5"/>
+  </w:num>
+  <w:num w:numId="5">
+    <w:abstractNumId w:val="7"/>
+  </w:num>
+  <w:num w:numId="6">
+    <w:abstractNumId w:val="6"/>
+  </w:num>
+  <w:num w:numId="7">
+    <w:abstractNumId w:val="3"/>
+  </w:num>
+  <w:num w:numId="8">
+    <w:abstractNumId w:val="2"/>
+  </w:num>
+  <w:num w:numId="9">
+    <w:abstractNumId w:val="4"/>
+  </w:num>
+  <w:num w:numId="10">
+    <w:abstractNumId w:val="8"/>
+  </w:num>
+  <w:num w:numId="11">
     <w:abstractNumId w:val="9"/>
   </w:num>
-  <w:num w:numId="3">
-    <w:abstractNumId w:val="10"/>
-  </w:num>
-  <w:num w:numId="4">
-    <w:abstractNumId w:val="4"/>
-  </w:num>
-  <w:num w:numId="5">
-    <w:abstractNumId w:val="6"/>
-  </w:num>
-  <w:num w:numId="6">
-    <w:abstractNumId w:val="5"/>
-  </w:num>
-  <w:num w:numId="7">
-    <w:abstractNumId w:val="2"/>
-  </w:num>
-  <w:num w:numId="8">
-    <w:abstractNumId w:val="1"/>
-  </w:num>
-  <w:num w:numId="9">
-    <w:abstractNumId w:val="3"/>
-  </w:num>
-  <w:num w:numId="10">
-    <w:abstractNumId w:val="7"/>
-  </w:num>
-  <w:num w:numId="11">
-    <w:abstractNumId w:val="8"/>
+  <w:num w:numId="12">
+    <w:abstractNumId w:val="0"/>
   </w:num>
 </w:numbering>
 </file>

--- a/techniques/12 properties and parameters of block.docx
+++ b/techniques/12 properties and parameters of block.docx
@@ -4,45 +4,68 @@
   <w:body>
     <w:p>
       <w:pPr>
-        <w:pStyle w:val="4"/>
-        <w:spacing w:before="0"/>
+        <w:spacing w:line="240" w:lineRule="auto"/>
         <w:ind w:firstLine="0"/>
-        <w:jc w:val="center"/>
+        <w:jc w:val="left"/>
         <w:rPr>
-          <w:rFonts w:ascii="Times New Roman" w:eastAsia="Times New Roman" w:hAnsi="Times New Roman" w:cs="Times New Roman"/>
-          <w:bCs w:val="0"/>
-          <w:iCs w:val="0"/>
+          <w:rFonts w:eastAsia="MS Mincho"/>
+          <w:b/>
           <w:color w:val="0000FF"/>
-          <w:sz w:val="28"/>
-          <w:szCs w:val="28"/>
+          <w:sz w:val="36"/>
+          <w:szCs w:val="36"/>
+          <w:lang w:eastAsia="ja-JP"/>
         </w:rPr>
       </w:pPr>
       <w:r>
         <w:rPr>
-          <w:rFonts w:ascii="Times New Roman" w:eastAsia="Times New Roman" w:hAnsi="Times New Roman" w:cs="Times New Roman"/>
-          <w:bCs w:val="0"/>
-          <w:iCs w:val="0"/>
+          <w:rFonts w:eastAsia="MS Mincho"/>
+          <w:b/>
           <w:color w:val="0000FF"/>
-          <w:sz w:val="28"/>
-          <w:szCs w:val="28"/>
+          <w:sz w:val="36"/>
+          <w:szCs w:val="36"/>
+          <w:lang w:eastAsia="ja-JP"/>
         </w:rPr>
         <w:t>Свойства и параметры блока, создание простой анимации.</w:t>
       </w:r>
     </w:p>
     <w:p>
       <w:pPr>
-        <w:pStyle w:val="4"/>
-        <w:ind w:left="709" w:firstLine="0"/>
+        <w:spacing w:line="240" w:lineRule="auto"/>
+        <w:ind w:firstLine="0"/>
+        <w:jc w:val="left"/>
         <w:rPr>
-          <w:color w:val="365F91" w:themeColor="accent1" w:themeShade="BF"/>
+          <w:rFonts w:eastAsia="MS Mincho"/>
+          <w:b/>
+          <w:color w:val="0000FF"/>
+          <w:sz w:val="36"/>
+          <w:szCs w:val="36"/>
+          <w:lang w:eastAsia="ja-JP"/>
         </w:rPr>
       </w:pPr>
+      <w:r>
+        <w:rPr>
+          <w:rFonts w:eastAsia="MS Mincho"/>
+          <w:i/>
+          <w:color w:val="0000FF"/>
+          <w:lang w:eastAsia="ja-JP"/>
+        </w:rPr>
+        <w:t>Описание процесса добавления блоку свойств и параметров, создания простой графической визуализации блока</w:t>
+      </w:r>
+      <w:r>
+        <w:rPr>
+          <w:rFonts w:eastAsia="MS Mincho"/>
+          <w:i/>
+          <w:color w:val="0000FF"/>
+          <w:lang w:eastAsia="ja-JP"/>
+        </w:rPr>
+        <w:t>.</w:t>
+      </w:r>
       <w:r>
         <w:rPr>
           <w:color w:val="365F91" w:themeColor="accent1" w:themeShade="BF"/>
         </w:rPr>
         <w:pict>
-          <v:rect id="_x0000_i1025" style="width:0;height:1.5pt" o:hralign="center" o:hrstd="t" o:hr="t" fillcolor="#a0a0a0" stroked="f"/>
+          <v:rect id="_x0000_i1025" style="width:523.3pt;height:1pt" o:hralign="center" o:hrstd="t" o:hrnoshade="t" o:hr="t" fillcolor="#4f81bd" stroked="f"/>
         </w:pict>
       </w:r>
     </w:p>
@@ -89,15 +112,88 @@
       <w:r>
         <w:t>.</w:t>
       </w:r>
+      <w:bookmarkStart w:id="0" w:name="_GoBack"/>
+      <w:bookmarkEnd w:id="0"/>
     </w:p>
     <w:p>
       <w:r>
-        <w:t>При создании своего блока пользователь, представляя конечный результат, может задать блоку свойства и параметры, нужные ему</w:t>
-      </w:r>
-      <w:bookmarkStart w:id="0" w:name="_GoBack"/>
-      <w:bookmarkEnd w:id="0"/>
-      <w:r>
-        <w:t xml:space="preserve"> для правильной работы схемы либо правильной параметризации находящихся внутри блоков. </w:t>
+        <w:t xml:space="preserve">При создании своего блока пользователь, представляя конечный результат, может задать блоку свойства и параметры, нужные ему для правильной работы схемы либо правильной параметризации находящихся внутри блоков. </w:t>
+      </w:r>
+    </w:p>
+    <w:p>
+      <w:pPr>
+        <w:rPr>
+          <w:color w:val="FF0000"/>
+        </w:rPr>
+      </w:pPr>
+      <w:r>
+        <w:rPr>
+          <w:color w:val="FF0000"/>
+        </w:rPr>
+        <w:t>Алгоритм</w:t>
+      </w:r>
+      <w:r>
+        <w:rPr>
+          <w:color w:val="FF0000"/>
+        </w:rPr>
+        <w:t xml:space="preserve"> задания свой</w:t>
+      </w:r>
+      <w:proofErr w:type="gramStart"/>
+      <w:r>
+        <w:rPr>
+          <w:color w:val="FF0000"/>
+        </w:rPr>
+        <w:t>ств</w:t>
+      </w:r>
+      <w:r>
+        <w:rPr>
+          <w:color w:val="FF0000"/>
+        </w:rPr>
+        <w:t xml:space="preserve"> бл</w:t>
+      </w:r>
+      <w:proofErr w:type="gramEnd"/>
+      <w:r>
+        <w:rPr>
+          <w:color w:val="FF0000"/>
+        </w:rPr>
+        <w:t>оку таков:</w:t>
+      </w:r>
+    </w:p>
+    <w:p>
+      <w:pPr>
+        <w:rPr>
+          <w:color w:val="FF0000"/>
+        </w:rPr>
+      </w:pPr>
+      <w:r>
+        <w:rPr>
+          <w:color w:val="FF0000"/>
+        </w:rPr>
+        <w:t>Алгоритм</w:t>
+      </w:r>
+      <w:r>
+        <w:rPr>
+          <w:color w:val="FF0000"/>
+        </w:rPr>
+        <w:t xml:space="preserve"> задания параметров блока идентичен </w:t>
+      </w:r>
+      <w:r>
+        <w:rPr>
+          <w:color w:val="FF0000"/>
+        </w:rPr>
+        <w:t>алгоритму</w:t>
+      </w:r>
+      <w:r>
+        <w:rPr>
+          <w:color w:val="FF0000"/>
+        </w:rPr>
+        <w:t xml:space="preserve"> задания свойств</w:t>
+      </w:r>
+      <w:r>
+        <w:rPr>
+          <w:color w:val="FF0000"/>
+        </w:rPr>
+        <w:t xml:space="preserve">, однако происходит на вкладке «Параметры» в редакторе </w:t>
       </w:r>
     </w:p>
     <w:p>
